--- a/Labs/Lab2.docx
+++ b/Labs/Lab2.docx
@@ -1439,10 +1439,7 @@
         </w:numPr>
       </w:pPr>
       <w:r>
-        <w:t xml:space="preserve">Go to the </w:t>
-      </w:r>
-      <w:r>
-        <w:t xml:space="preserve">Custom Vision Portal at </w:t>
+        <w:t xml:space="preserve">Go to the Custom Vision Portal at </w:t>
       </w:r>
       <w:proofErr w:type="spellStart"/>
       <w:proofErr w:type="gramStart"/>
@@ -1452,10 +1449,7 @@
       <w:proofErr w:type="spellEnd"/>
       <w:proofErr w:type="gramEnd"/>
       <w:r>
-        <w:t xml:space="preserve"> with our project open</w:t>
-      </w:r>
-      <w:r>
-        <w:t>. Click on the gear icon in the upper right. Copy the following two pieces of information:</w:t>
+        <w:t xml:space="preserve"> with our project open. Click on the gear icon in the upper right. Copy the following two pieces of information:</w:t>
       </w:r>
     </w:p>
     <w:p>
@@ -1503,10 +1497,7 @@
         </w:numPr>
       </w:pPr>
       <w:r>
-        <w:t xml:space="preserve">Open the </w:t>
-      </w:r>
-      <w:r>
-        <w:t>Constants\</w:t>
+        <w:t>Open the Constants\</w:t>
       </w:r>
       <w:proofErr w:type="spellStart"/>
       <w:r>
@@ -1514,13 +1505,7 @@
       </w:r>
       <w:proofErr w:type="spellEnd"/>
       <w:r>
-        <w:t xml:space="preserve"> file. Paste the </w:t>
-      </w:r>
-      <w:r>
-        <w:t>two</w:t>
-      </w:r>
-      <w:r>
-        <w:t xml:space="preserve"> items collected above into the following variables respectively:</w:t>
+        <w:t xml:space="preserve"> file. Paste the two items collected above into the following variables respectively:</w:t>
       </w:r>
     </w:p>
     <w:p>
@@ -1571,10 +1556,7 @@
       </w:r>
       <w:proofErr w:type="spellEnd"/>
       <w:r>
-        <w:t xml:space="preserve"> </w:t>
-      </w:r>
-      <w:r>
-        <w:t xml:space="preserve">method of the </w:t>
+        <w:t xml:space="preserve"> method of the </w:t>
       </w:r>
       <w:proofErr w:type="spellStart"/>
       <w:r>
@@ -1582,16 +1564,7 @@
       </w:r>
       <w:proofErr w:type="spellEnd"/>
       <w:r>
-        <w:t xml:space="preserve"> class. This takes in a string for the location of an image and </w:t>
-      </w:r>
-      <w:r>
-        <w:t>adds it to the model data as an unknown negative result</w:t>
-      </w:r>
-      <w:r>
-        <w:t>.</w:t>
-      </w:r>
-      <w:r>
-        <w:t xml:space="preserve"> The model is then updated and replaced as the current model.</w:t>
+        <w:t xml:space="preserve"> class. This takes in a string for the location of an image and adds it to the model data as an unknown negative result. The model is then updated and replaced as the current model.</w:t>
       </w:r>
     </w:p>
     <w:p>
@@ -2377,6 +2350,9 @@
       </w:pPr>
       <w:r>
         <w:t>There is a chance that the first palm tree image will now end up being unknown. Why might this happen? What are the advantages and pitfalls of having anyone able to update the model and immediately training and publishing a new version?</w:t>
+      </w:r>
+      <w:r>
+        <w:t xml:space="preserve"> Is having the response from the web server wait for the model to be trained a good idea? How else could it be done?</w:t>
       </w:r>
       <w:bookmarkStart w:id="0" w:name="_GoBack"/>
       <w:bookmarkEnd w:id="0"/>
